--- a/法令ファイル/婦人補導院処遇規則/婦人補導院処遇規則（昭和三十三年法務省令第八号）.docx
+++ b/法令ファイル/婦人補導院処遇規則/婦人補導院処遇規則（昭和三十三年法務省令第八号）.docx
@@ -198,6 +198,8 @@
     <w:p>
       <w:r>
         <w:t>あらたに入院した者については、すみやかに分類調査を行わなければならない。</w:t>
+        <w:br/>
+        <w:t>その期間は、おおむね二十日とする。</w:t>
       </w:r>
     </w:p>
     <w:p>
@@ -313,69 +315,45 @@
     </w:p>
     <w:p>
       <w:pPr>
-        <w:pStyle w:val="Heading6"/>
+        <w:pStyle w:val="ListBullet"/>
         <w:ind w:left="880"/>
       </w:pPr>
       <w:r>
         <w:t>一</w:t>
-      </w:r>
-    </w:p>
-    <w:p>
-      <w:pPr>
-        <w:ind w:left="880"/>
-      </w:pPr>
-      <w:r>
+        <w:br/>
         <w:t>疾病により療養を要する者</w:t>
       </w:r>
     </w:p>
     <w:p>
       <w:pPr>
-        <w:pStyle w:val="Heading6"/>
+        <w:pStyle w:val="ListBullet"/>
         <w:ind w:left="880"/>
       </w:pPr>
       <w:r>
         <w:t>二</w:t>
-      </w:r>
-    </w:p>
-    <w:p>
-      <w:pPr>
-        <w:ind w:left="880"/>
-      </w:pPr>
-      <w:r>
+        <w:br/>
         <w:t>知的障害者</w:t>
       </w:r>
     </w:p>
     <w:p>
       <w:pPr>
-        <w:pStyle w:val="Heading6"/>
+        <w:pStyle w:val="ListBullet"/>
         <w:ind w:left="880"/>
       </w:pPr>
       <w:r>
         <w:t>三</w:t>
-      </w:r>
-    </w:p>
-    <w:p>
-      <w:pPr>
-        <w:ind w:left="880"/>
-      </w:pPr>
-      <w:r>
+        <w:br/>
         <w:t>性格異常者</w:t>
       </w:r>
     </w:p>
     <w:p>
       <w:pPr>
-        <w:pStyle w:val="Heading6"/>
+        <w:pStyle w:val="ListBullet"/>
         <w:ind w:left="880"/>
       </w:pPr>
       <w:r>
         <w:t>四</w:t>
-      </w:r>
-    </w:p>
-    <w:p>
-      <w:pPr>
-        <w:ind w:left="880"/>
-      </w:pPr>
-      <w:r>
+        <w:br/>
         <w:t>心身ともにおおむね正常な者</w:t>
       </w:r>
     </w:p>
@@ -428,69 +406,45 @@
     </w:p>
     <w:p>
       <w:pPr>
-        <w:pStyle w:val="Heading6"/>
+        <w:pStyle w:val="ListBullet"/>
         <w:ind w:left="880"/>
       </w:pPr>
       <w:r>
         <w:t>一</w:t>
-      </w:r>
-    </w:p>
-    <w:p>
-      <w:pPr>
-        <w:ind w:left="880"/>
-      </w:pPr>
-      <w:r>
+        <w:br/>
         <w:t>更生の妨げとなる疾病に対する医療を行うこと。</w:t>
       </w:r>
     </w:p>
     <w:p>
       <w:pPr>
-        <w:pStyle w:val="Heading6"/>
+        <w:pStyle w:val="ListBullet"/>
         <w:ind w:left="880"/>
       </w:pPr>
       <w:r>
         <w:t>二</w:t>
-      </w:r>
-    </w:p>
-    <w:p>
-      <w:pPr>
-        <w:ind w:left="880"/>
-      </w:pPr>
-      <w:r>
+        <w:br/>
         <w:t>特殊教育により精神的欠陥を補整し、及び能力に応じた技能を付与すること。</w:t>
       </w:r>
     </w:p>
     <w:p>
       <w:pPr>
-        <w:pStyle w:val="Heading6"/>
+        <w:pStyle w:val="ListBullet"/>
         <w:ind w:left="880"/>
       </w:pPr>
       <w:r>
         <w:t>三</w:t>
-      </w:r>
-    </w:p>
-    <w:p>
-      <w:pPr>
-        <w:ind w:left="880"/>
-      </w:pPr>
-      <w:r>
+        <w:br/>
         <w:t>心理療法及び作業療法により社会適応性を養わせること。</w:t>
       </w:r>
     </w:p>
     <w:p>
       <w:pPr>
-        <w:pStyle w:val="Heading6"/>
+        <w:pStyle w:val="ListBullet"/>
         <w:ind w:left="880"/>
       </w:pPr>
       <w:r>
         <w:t>四</w:t>
-      </w:r>
-    </w:p>
-    <w:p>
-      <w:pPr>
-        <w:ind w:left="880"/>
-      </w:pPr>
-      <w:r>
+        <w:br/>
         <w:t>基礎的教養を授け、及び自活するための職業的能力を付与すること。</w:t>
       </w:r>
     </w:p>
@@ -620,86 +574,56 @@
     </w:p>
     <w:p>
       <w:pPr>
-        <w:pStyle w:val="Heading6"/>
+        <w:pStyle w:val="ListBullet"/>
         <w:ind w:left="880"/>
       </w:pPr>
       <w:r>
         <w:t>一</w:t>
-      </w:r>
-    </w:p>
-    <w:p>
-      <w:pPr>
-        <w:ind w:left="880"/>
-      </w:pPr>
-      <w:r>
+        <w:br/>
         <w:t>社会に適応する性格を育成し、かつ、性道徳を自覚させその他婦人としての徳性を養わせること。</w:t>
       </w:r>
     </w:p>
     <w:p>
       <w:pPr>
-        <w:pStyle w:val="Heading6"/>
+        <w:pStyle w:val="ListBullet"/>
         <w:ind w:left="880"/>
       </w:pPr>
       <w:r>
         <w:t>二</w:t>
-      </w:r>
-    </w:p>
-    <w:p>
-      <w:pPr>
-        <w:ind w:left="880"/>
-      </w:pPr>
-      <w:r>
+        <w:br/>
         <w:t>家事、保健その他婦人に必要な知識又は技能を与え、かつ、これを活用する習慣を養わせること。</w:t>
       </w:r>
     </w:p>
     <w:p>
       <w:pPr>
-        <w:pStyle w:val="Heading6"/>
+        <w:pStyle w:val="ListBullet"/>
         <w:ind w:left="880"/>
       </w:pPr>
       <w:r>
         <w:t>三</w:t>
-      </w:r>
-    </w:p>
-    <w:p>
-      <w:pPr>
-        <w:ind w:left="880"/>
-      </w:pPr>
-      <w:r>
+        <w:br/>
         <w:t>職業に関する知識を与え、勤労に親しませ、かつ、正しい生活態度を身につけさせること。</w:t>
       </w:r>
     </w:p>
     <w:p>
       <w:pPr>
-        <w:pStyle w:val="Heading6"/>
+        <w:pStyle w:val="ListBullet"/>
         <w:ind w:left="880"/>
       </w:pPr>
       <w:r>
         <w:t>四</w:t>
-      </w:r>
-    </w:p>
-    <w:p>
-      <w:pPr>
-        <w:ind w:left="880"/>
-      </w:pPr>
-      <w:r>
+        <w:br/>
         <w:t>視聴覚教育、レクリエーシヨン等を通じて婦人としての情操を豊かにさせること。</w:t>
       </w:r>
     </w:p>
     <w:p>
       <w:pPr>
-        <w:pStyle w:val="Heading6"/>
+        <w:pStyle w:val="ListBullet"/>
         <w:ind w:left="880"/>
       </w:pPr>
       <w:r>
         <w:t>五</w:t>
-      </w:r>
-    </w:p>
-    <w:p>
-      <w:pPr>
-        <w:ind w:left="880"/>
-      </w:pPr>
-      <w:r>
+        <w:br/>
         <w:t>その他社会生活に必要な素養を与えること。</w:t>
       </w:r>
     </w:p>
@@ -830,52 +754,34 @@
     </w:p>
     <w:p>
       <w:pPr>
-        <w:pStyle w:val="Heading6"/>
+        <w:pStyle w:val="ListBullet"/>
         <w:ind w:left="880"/>
       </w:pPr>
       <w:r>
         <w:t>一</w:t>
-      </w:r>
-    </w:p>
-    <w:p>
-      <w:pPr>
-        <w:ind w:left="880"/>
-      </w:pPr>
-      <w:r>
+        <w:br/>
         <w:t>死亡手当金</w:t>
       </w:r>
     </w:p>
     <w:p>
       <w:pPr>
-        <w:pStyle w:val="Heading6"/>
+        <w:pStyle w:val="ListBullet"/>
         <w:ind w:left="880"/>
       </w:pPr>
       <w:r>
         <w:t>二</w:t>
-      </w:r>
-    </w:p>
-    <w:p>
-      <w:pPr>
-        <w:ind w:left="880"/>
-      </w:pPr>
-      <w:r>
+        <w:br/>
         <w:t>障害手当金</w:t>
       </w:r>
     </w:p>
     <w:p>
       <w:pPr>
-        <w:pStyle w:val="Heading6"/>
+        <w:pStyle w:val="ListBullet"/>
         <w:ind w:left="880"/>
       </w:pPr>
       <w:r>
         <w:t>三</w:t>
-      </w:r>
-    </w:p>
-    <w:p>
-      <w:pPr>
-        <w:ind w:left="880"/>
-      </w:pPr>
-      <w:r>
+        <w:br/>
         <w:t>傷病手当金</w:t>
       </w:r>
     </w:p>
@@ -1275,6 +1181,8 @@
     <w:p>
       <w:r>
         <w:t>在院者の通信に要する費用は、本人の負担とする。</w:t>
+        <w:br/>
+        <w:t>ただし、本人がこれを負担することができないときは、国が支弁することができる。</w:t>
       </w:r>
     </w:p>
     <w:p>
@@ -1292,52 +1200,34 @@
     </w:p>
     <w:p>
       <w:pPr>
-        <w:pStyle w:val="Heading6"/>
+        <w:pStyle w:val="ListBullet"/>
         <w:ind w:left="880"/>
       </w:pPr>
       <w:r>
         <w:t>一</w:t>
-      </w:r>
-    </w:p>
-    <w:p>
-      <w:pPr>
-        <w:ind w:left="880"/>
-      </w:pPr>
-      <w:r>
+        <w:br/>
         <w:t>在院者の近親者又は保護者が死亡し、又は重病にかかつたとき。</w:t>
       </w:r>
     </w:p>
     <w:p>
       <w:pPr>
-        <w:pStyle w:val="Heading6"/>
+        <w:pStyle w:val="ListBullet"/>
         <w:ind w:left="880"/>
       </w:pPr>
       <w:r>
         <w:t>二</w:t>
-      </w:r>
-    </w:p>
-    <w:p>
-      <w:pPr>
-        <w:ind w:left="880"/>
-      </w:pPr>
-      <w:r>
+        <w:br/>
         <w:t>火災その他の非常災害により、在院者又は前号に掲げる者の住居又は家財に著しい損害があつたとき。</w:t>
       </w:r>
     </w:p>
     <w:p>
       <w:pPr>
-        <w:pStyle w:val="Heading6"/>
+        <w:pStyle w:val="ListBullet"/>
         <w:ind w:left="880"/>
       </w:pPr>
       <w:r>
         <w:t>三</w:t>
-      </w:r>
-    </w:p>
-    <w:p>
-      <w:pPr>
-        <w:ind w:left="880"/>
-      </w:pPr>
-      <w:r>
+        <w:br/>
         <w:t>その他在院者が出向かなければ本人に回復できない不利益を生ずるおそれがあるとき。</w:t>
       </w:r>
     </w:p>
@@ -1352,6 +1242,8 @@
     <w:p>
       <w:r>
         <w:t>在院者の臨時外出にあたつては、職員をこれに同伴させなければならない。</w:t>
+        <w:br/>
+        <w:t>ただし、院長が適当と認めるときは、単独で外出させることができる。</w:t>
       </w:r>
     </w:p>
     <w:p>
@@ -1365,6 +1257,8 @@
     <w:p>
       <w:r>
         <w:t>臨時外出の費用は、在院者の負担とする。</w:t>
+        <w:br/>
+        <w:t>ただし、本人に負担する能力がないときは、これを国が支弁することができる。</w:t>
       </w:r>
     </w:p>
     <w:p>
@@ -1454,52 +1348,34 @@
     </w:p>
     <w:p>
       <w:pPr>
-        <w:pStyle w:val="Heading6"/>
+        <w:pStyle w:val="ListBullet"/>
         <w:ind w:left="880"/>
       </w:pPr>
       <w:r>
         <w:t>一</w:t>
-      </w:r>
-    </w:p>
-    <w:p>
-      <w:pPr>
-        <w:ind w:left="880"/>
-      </w:pPr>
-      <w:r>
+        <w:br/>
         <w:t>法又はこの規則によりとられた処置に従うこと。</w:t>
       </w:r>
     </w:p>
     <w:p>
       <w:pPr>
-        <w:pStyle w:val="Heading6"/>
+        <w:pStyle w:val="ListBullet"/>
         <w:ind w:left="880"/>
       </w:pPr>
       <w:r>
         <w:t>二</w:t>
-      </w:r>
-    </w:p>
-    <w:p>
-      <w:pPr>
-        <w:ind w:left="880"/>
-      </w:pPr>
-      <w:r>
+        <w:br/>
         <w:t>院長が特に定める事項に従うこと。</w:t>
       </w:r>
     </w:p>
     <w:p>
       <w:pPr>
-        <w:pStyle w:val="Heading6"/>
+        <w:pStyle w:val="ListBullet"/>
         <w:ind w:left="880"/>
       </w:pPr>
       <w:r>
         <w:t>三</w:t>
-      </w:r>
-    </w:p>
-    <w:p>
-      <w:pPr>
-        <w:ind w:left="880"/>
-      </w:pPr>
-      <w:r>
+        <w:br/>
         <w:t>その他規律維持のため職員の指示する事項に従うこと。</w:t>
       </w:r>
     </w:p>
@@ -1668,6 +1544,8 @@
     <w:p>
       <w:r>
         <w:t>法第十八条の規定により給与する旅費は、帰住地までの旅行に要する実費とする。</w:t>
+        <w:br/>
+        <w:t>この場合においては、運賃の代りに乗車券又は乗船切符を支給することができる。</w:t>
       </w:r>
     </w:p>
     <w:p>
@@ -1835,6 +1713,10 @@
     <w:p>
       <w:r>
         <w:t>院長は、連戻しについて警察官に援助を求めるには、書面によらなければならない。</w:t>
+        <w:br/>
+        <w:t>ただし、緊急を要するときは、口頭その他適当な方法によることができる。</w:t>
+        <w:br/>
+        <w:t>この場合においては、援助を求める旨の書面をできる限りすみやかに送付しなければならない。</w:t>
       </w:r>
     </w:p>
     <w:p>
@@ -1908,10 +1790,22 @@
         <w:pStyle w:val="Heading1"/>
       </w:pPr>
       <w:r>
-        <w:t>附　則（昭和四九年六月二八日法務省令第五二号）</w:t>
+        <w:t>附則（昭和四九年六月二八日法務省令第五二号）</w:t>
       </w:r>
     </w:p>
     <w:p>
+      <w:pPr>
+        <w:pStyle w:val="Heading5"/>
+        <w:ind w:left="440"/>
+      </w:pPr>
+      <w:r>
+        <w:t>１</w:t>
+      </w:r>
+    </w:p>
+    <w:p>
+      <w:pPr>
+        <w:ind w:left="440"/>
+      </w:pPr>
       <w:r>
         <w:t>この省令は、昭和四十九年七月一日から施行する。</w:t>
       </w:r>
@@ -1926,10 +1820,22 @@
         <w:pStyle w:val="Heading1"/>
       </w:pPr>
       <w:r>
-        <w:t>附　則（平成一一年三月三〇日法務省令第二四号）</w:t>
+        <w:t>附則（平成一一年三月三〇日法務省令第二四号）</w:t>
       </w:r>
     </w:p>
     <w:p>
+      <w:pPr>
+        <w:pStyle w:val="Heading5"/>
+        <w:ind w:left="440"/>
+      </w:pPr>
+      <w:r>
+        <w:t>１</w:t>
+      </w:r>
+    </w:p>
+    <w:p>
+      <w:pPr>
+        <w:ind w:left="440"/>
+      </w:pPr>
       <w:r>
         <w:t>この省令は、平成十一年四月一日から施行する。</w:t>
       </w:r>
@@ -1944,7 +1850,7 @@
         <w:pStyle w:val="Heading1"/>
       </w:pPr>
       <w:r>
-        <w:t>附　則（平成一四年一二月二五日法務省令第六二号）</w:t>
+        <w:t>附則（平成一四年一二月二五日法務省令第六二号）</w:t>
       </w:r>
     </w:p>
     <w:p>
@@ -1962,7 +1868,7 @@
         <w:pStyle w:val="Heading1"/>
       </w:pPr>
       <w:r>
-        <w:t>附　則（平成二〇年五月三〇日法務省令第四〇号）</w:t>
+        <w:t>附則（平成二〇年五月三〇日法務省令第四〇号）</w:t>
       </w:r>
     </w:p>
     <w:p>
@@ -1990,7 +1896,7 @@
     </w:pPr>
     <w:r>
       <w:tab/>
-      <w:t>WeGov v0.1 - FTS141</w:t>
+      <w:t>WeGov v0.2 - FTS141</w:t>
     </w:r>
   </w:p>
 </w:ftr>
